--- a/Miércoles 27.docx
+++ b/Miércoles 27.docx
@@ -1,6 +1,6 @@
 
 <file path=word/document.xml><?xml version="1.0" encoding="utf-8"?>
-<w:document xmlns:wpc="http://schemas.microsoft.com/office/word/2010/wordprocessingCanvas" xmlns:cx="http://schemas.microsoft.com/office/drawing/2014/chartex" xmlns:cx1="http://schemas.microsoft.com/office/drawing/2015/9/8/chartex" xmlns:cx2="http://schemas.microsoft.com/office/drawing/2015/10/21/chartex" xmlns:cx3="http://schemas.microsoft.com/office/drawing/2016/5/9/chartex" xmlns:cx4="http://schemas.microsoft.com/office/drawing/2016/5/10/chartex" xmlns:cx5="http://schemas.microsoft.com/office/drawing/2016/5/11/chartex" xmlns:cx6="http://schemas.microsoft.com/office/drawing/2016/5/12/chartex" xmlns:cx7="http://schemas.microsoft.com/office/drawing/2016/5/13/chartex" xmlns:cx8="http://schemas.microsoft.com/office/drawing/2016/5/14/chartex" xmlns:mc="http://schemas.openxmlformats.org/markup-compatibility/2006" xmlns:aink="http://schemas.microsoft.com/office/drawing/2016/ink" xmlns:am3d="http://schemas.microsoft.com/office/drawing/2017/model3d" xmlns:o="urn:schemas-microsoft-com:office:office" xmlns:r="http://schemas.openxmlformats.org/officeDocument/2006/relationships" xmlns:m="http://schemas.openxmlformats.org/officeDocument/2006/math" xmlns:v="urn:schemas-microsoft-com:vml" xmlns:wp14="http://schemas.microsoft.com/office/word/2010/wordprocessingDrawing" xmlns:wp="http://schemas.openxmlformats.org/drawingml/2006/wordprocessingDrawing" xmlns:w10="urn:schemas-microsoft-com:office:word" xmlns:w="http://schemas.openxmlformats.org/wordprocessingml/2006/main" xmlns:w14="http://schemas.microsoft.com/office/word/2010/wordml" xmlns:w15="http://schemas.microsoft.com/office/word/2012/wordml" xmlns:w16cex="http://schemas.microsoft.com/office/word/2018/wordml/cex" xmlns:w16cid="http://schemas.microsoft.com/office/word/2016/wordml/cid" xmlns:w16="http://schemas.microsoft.com/office/word/2018/wordml" xmlns:w16sdtdh="http://schemas.microsoft.com/office/word/2020/wordml/sdtdatahash" xmlns:w16se="http://schemas.microsoft.com/office/word/2015/wordml/symex" xmlns:wpg="http://schemas.microsoft.com/office/word/2010/wordprocessingGroup" xmlns:wpi="http://schemas.microsoft.com/office/word/2010/wordprocessingInk" xmlns:wne="http://schemas.microsoft.com/office/word/2006/wordml" xmlns:wps="http://schemas.microsoft.com/office/word/2010/wordprocessingShape" mc:Ignorable="w14 w15 w16se w16cid w16 w16cex w16sdtdh wp14">
+<w:document xmlns:wpc="http://schemas.microsoft.com/office/word/2010/wordprocessingCanvas" xmlns:cx="http://schemas.microsoft.com/office/drawing/2014/chartex" xmlns:mc="http://schemas.openxmlformats.org/markup-compatibility/2006" xmlns:o="urn:schemas-microsoft-com:office:office" xmlns:r="http://schemas.openxmlformats.org/officeDocument/2006/relationships" xmlns:m="http://schemas.openxmlformats.org/officeDocument/2006/math" xmlns:v="urn:schemas-microsoft-com:vml" xmlns:wp14="http://schemas.microsoft.com/office/word/2010/wordprocessingDrawing" xmlns:wp="http://schemas.openxmlformats.org/drawingml/2006/wordprocessingDrawing" xmlns:w10="urn:schemas-microsoft-com:office:word" xmlns:w="http://schemas.openxmlformats.org/wordprocessingml/2006/main" xmlns:w14="http://schemas.microsoft.com/office/word/2010/wordml" xmlns:w15="http://schemas.microsoft.com/office/word/2012/wordml" xmlns:w16se="http://schemas.microsoft.com/office/word/2015/wordml/symex" xmlns:wpg="http://schemas.microsoft.com/office/word/2010/wordprocessingGroup" xmlns:wpi="http://schemas.microsoft.com/office/word/2010/wordprocessingInk" xmlns:wne="http://schemas.microsoft.com/office/word/2006/wordml" xmlns:wps="http://schemas.microsoft.com/office/word/2010/wordprocessingShape" mc:Ignorable="w14 w15 w16se wp14">
   <w:body>
     <w:p>
       <w:pPr>
@@ -36,6 +36,7 @@
       <w:r>
         <w:rPr>
           <w:noProof/>
+          <w:lang w:eastAsia="es-MX"/>
         </w:rPr>
         <w:drawing>
           <wp:anchor distT="0" distB="0" distL="114300" distR="114300" simplePos="0" relativeHeight="251658240" behindDoc="1" locked="0" layoutInCell="1" allowOverlap="1" wp14:anchorId="0A9906F1" wp14:editId="5EADA673">
@@ -63,7 +64,7 @@
                     </pic:cNvPicPr>
                   </pic:nvPicPr>
                   <pic:blipFill>
-                    <a:blip r:embed="rId4">
+                    <a:blip r:embed="rId5">
                       <a:extLst>
                         <a:ext uri="{28A0092B-C50C-407E-A947-70E740481C1C}">
                           <a14:useLocalDpi xmlns:a14="http://schemas.microsoft.com/office/drawing/2010/main" val="0"/>
@@ -103,6 +104,7 @@
       <w:r>
         <w:rPr>
           <w:noProof/>
+          <w:lang w:eastAsia="es-MX"/>
         </w:rPr>
         <w:drawing>
           <wp:anchor distT="0" distB="0" distL="114300" distR="114300" simplePos="0" relativeHeight="251659264" behindDoc="1" locked="0" layoutInCell="1" allowOverlap="1" wp14:anchorId="46B366D3" wp14:editId="0477BA8F">
@@ -130,7 +132,7 @@
                     </pic:cNvPicPr>
                   </pic:nvPicPr>
                   <pic:blipFill>
-                    <a:blip r:embed="rId5" cstate="print">
+                    <a:blip r:embed="rId6" cstate="print">
                       <a:extLst>
                         <a:ext uri="{28A0092B-C50C-407E-A947-70E740481C1C}">
                           <a14:useLocalDpi xmlns:a14="http://schemas.microsoft.com/office/drawing/2010/main" val="0"/>
@@ -344,107 +346,769 @@
     <w:p>
       <w:pPr>
         <w:rPr>
-          <w:lang w:val="es-ES"/>
-        </w:rPr>
-      </w:pPr>
-      <w:r>
-        <w:rPr>
-          <w:lang w:val="es-ES"/>
-        </w:rPr>
-        <w:t xml:space="preserve">Ora </w:t>
+          <w:rFonts w:cstheme="minorHAnsi"/>
+          <w:lang w:val="es-ES"/>
+        </w:rPr>
+      </w:pPr>
+      <w:r>
+        <w:rPr>
+          <w:rFonts w:cstheme="minorHAnsi"/>
+        </w:rPr>
+        <w:t>El almacenamiento en la nube es un modelo de computación en la nube que permite almacenar datos y archivos en Internet a través de un proveedor de computación en la nube, al cual se accede mediante la red pública de Internet o una conexión de red privada</w:t>
+      </w:r>
+    </w:p>
+    <w:p>
+      <w:pPr>
+        <w:jc w:val="center"/>
+        <w:rPr>
+          <w:lang w:val="es-ES"/>
+        </w:rPr>
+      </w:pPr>
+      <w:r>
+        <w:rPr>
+          <w:noProof/>
+          <w:lang w:eastAsia="es-MX"/>
+        </w:rPr>
+        <w:drawing>
+          <wp:inline distT="0" distB="0" distL="0" distR="0" wp14:anchorId="5D3AB295" wp14:editId="3E19BEE8">
+            <wp:extent cx="1671638" cy="1114425"/>
+            <wp:effectExtent l="0" t="0" r="5080" b="0"/>
+            <wp:docPr id="1" name="Imagen 1" descr="dibujos animados de nubes de colores 10793690 Vector en Vecteezy"/>
+            <wp:cNvGraphicFramePr>
+              <a:graphicFrameLocks xmlns:a="http://schemas.openxmlformats.org/drawingml/2006/main" noChangeAspect="1"/>
+            </wp:cNvGraphicFramePr>
+            <a:graphic xmlns:a="http://schemas.openxmlformats.org/drawingml/2006/main">
+              <a:graphicData uri="http://schemas.openxmlformats.org/drawingml/2006/picture">
+                <pic:pic xmlns:pic="http://schemas.openxmlformats.org/drawingml/2006/picture">
+                  <pic:nvPicPr>
+                    <pic:cNvPr id="0" name="Picture 1" descr="dibujos animados de nubes de colores 10793690 Vector en Vecteezy"/>
+                    <pic:cNvPicPr>
+                      <a:picLocks noChangeAspect="1" noChangeArrowheads="1"/>
+                    </pic:cNvPicPr>
+                  </pic:nvPicPr>
+                  <pic:blipFill>
+                    <a:blip r:embed="rId7" cstate="print">
+                      <a:extLst>
+                        <a:ext uri="{28A0092B-C50C-407E-A947-70E740481C1C}">
+                          <a14:useLocalDpi xmlns:a14="http://schemas.microsoft.com/office/drawing/2010/main" val="0"/>
+                        </a:ext>
+                      </a:extLst>
+                    </a:blip>
+                    <a:srcRect/>
+                    <a:stretch>
+                      <a:fillRect/>
+                    </a:stretch>
+                  </pic:blipFill>
+                  <pic:spPr bwMode="auto">
+                    <a:xfrm>
+                      <a:off x="0" y="0"/>
+                      <a:ext cx="1672540" cy="1115026"/>
+                    </a:xfrm>
+                    <a:prstGeom prst="rect">
+                      <a:avLst/>
+                    </a:prstGeom>
+                    <a:noFill/>
+                    <a:ln>
+                      <a:noFill/>
+                    </a:ln>
+                  </pic:spPr>
+                </pic:pic>
+              </a:graphicData>
+            </a:graphic>
+          </wp:inline>
+        </w:drawing>
+      </w:r>
+    </w:p>
+    <w:p>
+      <w:pPr>
+        <w:rPr>
+          <w:lang w:val="es-ES"/>
+        </w:rPr>
+      </w:pPr>
+      <w:r>
+        <w:rPr>
+          <w:lang w:val="es-ES"/>
+        </w:rPr>
+        <w:t xml:space="preserve">DESCRIPCIÓN DE LA CUENTA </w:t>
+      </w:r>
+    </w:p>
+    <w:p>
+      <w:pPr>
+        <w:rPr>
+          <w:lang w:val="es-ES"/>
+        </w:rPr>
+      </w:pPr>
+      <w:r>
+        <w:rPr>
+          <w:lang w:val="es-ES"/>
+        </w:rPr>
+        <w:t>Primeramente,</w:t>
+      </w:r>
+      <w:r>
+        <w:rPr>
+          <w:lang w:val="es-ES"/>
+        </w:rPr>
+        <w:t xml:space="preserve"> busque GitHub en mi buscador de preferencia y confianza (</w:t>
       </w:r>
       <w:proofErr w:type="spellStart"/>
       <w:r>
         <w:rPr>
           <w:lang w:val="es-ES"/>
         </w:rPr>
-        <w:t>ora</w:t>
+        <w:t>edge</w:t>
       </w:r>
       <w:proofErr w:type="spellEnd"/>
       <w:r>
         <w:rPr>
           <w:lang w:val="es-ES"/>
         </w:rPr>
+        <w:t xml:space="preserve">) </w:t>
+      </w:r>
+    </w:p>
+    <w:p>
+      <w:pPr>
+        <w:rPr>
+          <w:lang w:val="es-ES"/>
+        </w:rPr>
+      </w:pPr>
+      <w:r>
+        <w:rPr>
+          <w:lang w:val="es-ES"/>
+        </w:rPr>
+        <w:t xml:space="preserve">En segundo lugar, inicié sesión con mi correo institucional: rodriguezgonzalezjesus55@gmail.com. Asigné un nombre de </w:t>
+      </w:r>
+      <w:r>
+        <w:rPr>
+          <w:lang w:val="es-ES"/>
+        </w:rPr>
+        <w:t>usuario</w:t>
+      </w:r>
+      <w:r>
+        <w:rPr>
+          <w:lang w:val="es-ES"/>
+        </w:rPr>
+        <w:t xml:space="preserve"> y contraseña. </w:t>
+      </w:r>
+    </w:p>
+    <w:p>
+      <w:pPr>
+        <w:rPr>
+          <w:lang w:val="es-ES"/>
+        </w:rPr>
+      </w:pPr>
+      <w:r>
+        <w:rPr>
+          <w:lang w:val="es-ES"/>
+        </w:rPr>
+        <w:t>Después</w:t>
+      </w:r>
+      <w:r>
+        <w:rPr>
+          <w:lang w:val="es-ES"/>
+        </w:rPr>
+        <w:t>, al lle</w:t>
+      </w:r>
+      <w:r>
+        <w:rPr>
+          <w:lang w:val="es-ES"/>
+        </w:rPr>
+        <w:t>gar al "hogar" de GitHub creé</w:t>
+      </w:r>
+      <w:r>
+        <w:rPr>
+          <w:lang w:val="es-ES"/>
+        </w:rPr>
+        <w:t xml:space="preserve"> un repositorio, un icono (+)&gt; crear repositorio.</w:t>
+      </w:r>
+    </w:p>
+    <w:p>
+      <w:pPr>
+        <w:rPr>
+          <w:lang w:val="es-ES"/>
+        </w:rPr>
+      </w:pPr>
+      <w:r>
+        <w:rPr>
+          <w:lang w:val="es-ES"/>
+        </w:rPr>
+        <w:t xml:space="preserve">Lo bauticé con el nombre de "White-albume" una pequeña referencia al primer disco de The </w:t>
+      </w:r>
+      <w:r>
+        <w:rPr>
+          <w:lang w:val="es-ES"/>
+        </w:rPr>
+        <w:t>Beatles</w:t>
+      </w:r>
+      <w:r>
+        <w:rPr>
+          <w:lang w:val="es-ES"/>
+        </w:rPr>
+        <w:t>.</w:t>
+      </w:r>
+    </w:p>
+    <w:p>
+      <w:pPr>
+        <w:rPr>
+          <w:lang w:val="es-ES"/>
+        </w:rPr>
+      </w:pPr>
+      <w:r>
+        <w:rPr>
+          <w:lang w:val="es-ES"/>
+        </w:rPr>
+        <w:t xml:space="preserve">Por </w:t>
+      </w:r>
+      <w:r>
+        <w:rPr>
+          <w:lang w:val="es-ES"/>
+        </w:rPr>
+        <w:t>consiguiente,</w:t>
+      </w:r>
+      <w:r>
+        <w:rPr>
+          <w:lang w:val="es-ES"/>
+        </w:rPr>
+        <w:t xml:space="preserve"> creé un documento donde explico todo lo que hice.</w:t>
+      </w:r>
+    </w:p>
+    <w:p>
+      <w:pPr>
+        <w:jc w:val="center"/>
+        <w:rPr>
+          <w:lang w:val="es-ES"/>
+        </w:rPr>
+      </w:pPr>
+      <w:r>
+        <w:rPr>
+          <w:noProof/>
+          <w:lang w:eastAsia="es-MX"/>
+        </w:rPr>
+        <w:drawing>
+          <wp:inline distT="0" distB="0" distL="0" distR="0" wp14:anchorId="5ECEC9D1" wp14:editId="0F533141">
+            <wp:extent cx="1964266" cy="1104900"/>
+            <wp:effectExtent l="0" t="0" r="0" b="0"/>
+            <wp:docPr id="4" name="Imagen 4" descr="GitHub Logo, symbol, meaning, history, PNG, brand"/>
+            <wp:cNvGraphicFramePr>
+              <a:graphicFrameLocks xmlns:a="http://schemas.openxmlformats.org/drawingml/2006/main" noChangeAspect="1"/>
+            </wp:cNvGraphicFramePr>
+            <a:graphic xmlns:a="http://schemas.openxmlformats.org/drawingml/2006/main">
+              <a:graphicData uri="http://schemas.openxmlformats.org/drawingml/2006/picture">
+                <pic:pic xmlns:pic="http://schemas.openxmlformats.org/drawingml/2006/picture">
+                  <pic:nvPicPr>
+                    <pic:cNvPr id="0" name="Picture 3" descr="GitHub Logo, symbol, meaning, history, PNG, brand"/>
+                    <pic:cNvPicPr>
+                      <a:picLocks noChangeAspect="1" noChangeArrowheads="1"/>
+                    </pic:cNvPicPr>
+                  </pic:nvPicPr>
+                  <pic:blipFill>
+                    <a:blip r:embed="rId8" cstate="print">
+                      <a:extLst>
+                        <a:ext uri="{28A0092B-C50C-407E-A947-70E740481C1C}">
+                          <a14:useLocalDpi xmlns:a14="http://schemas.microsoft.com/office/drawing/2010/main" val="0"/>
+                        </a:ext>
+                      </a:extLst>
+                    </a:blip>
+                    <a:srcRect/>
+                    <a:stretch>
+                      <a:fillRect/>
+                    </a:stretch>
+                  </pic:blipFill>
+                  <pic:spPr bwMode="auto">
+                    <a:xfrm>
+                      <a:off x="0" y="0"/>
+                      <a:ext cx="1969320" cy="1107743"/>
+                    </a:xfrm>
+                    <a:prstGeom prst="rect">
+                      <a:avLst/>
+                    </a:prstGeom>
+                    <a:noFill/>
+                    <a:ln>
+                      <a:noFill/>
+                    </a:ln>
+                  </pic:spPr>
+                </pic:pic>
+              </a:graphicData>
+            </a:graphic>
+          </wp:inline>
+        </w:drawing>
+      </w:r>
+    </w:p>
+    <w:p>
+      <w:pPr>
+        <w:rPr>
+          <w:lang w:val="es-ES"/>
+        </w:rPr>
+      </w:pPr>
+    </w:p>
+    <w:p>
+      <w:pPr>
+        <w:rPr>
+          <w:lang w:val="es-ES"/>
+        </w:rPr>
+      </w:pPr>
+      <w:r>
+        <w:rPr>
+          <w:lang w:val="es-ES"/>
+        </w:rPr>
+        <w:t xml:space="preserve">ALMACENAMIENTO EN LA NUBE </w:t>
+      </w:r>
+    </w:p>
+    <w:p>
+      <w:pPr>
+        <w:rPr>
+          <w:lang w:val="es-ES"/>
+        </w:rPr>
+      </w:pPr>
+      <w:r>
+        <w:rPr>
+          <w:lang w:val="es-ES"/>
+        </w:rPr>
+        <w:t>El almacenamiento personal puede hacer copias de correos electrónicos, fotos, documentos, videos, etc. O almacenamiento empresarial donde la entidad crea una copia de seguridad remota donde la compañía se permite exportar de forma segura archivos de datos o compartirlos.</w:t>
+      </w:r>
+    </w:p>
+    <w:p>
+      <w:pPr>
+        <w:rPr>
+          <w:lang w:val="es-ES"/>
+        </w:rPr>
+      </w:pPr>
+      <w:r>
+        <w:rPr>
+          <w:lang w:val="es-ES"/>
+        </w:rPr>
+        <w:t>Estos datos se suelen guardar en tres tipos de nubes, siendo: pública: barato y para datos no estructurados. Nube privada: Protegido y útil para tener más control sobre los datos. Y por último una nube hibrida que combina servicios para una mayor flexibilidad.</w:t>
+      </w:r>
+    </w:p>
+    <w:p>
+      <w:pPr>
+        <w:rPr>
+          <w:rFonts w:cstheme="minorHAnsi"/>
+        </w:rPr>
+      </w:pPr>
+      <w:r>
+        <w:rPr>
+          <w:rFonts w:cstheme="minorHAnsi"/>
+        </w:rPr>
+        <w:t xml:space="preserve">El almacenamiento en la nube es </w:t>
+      </w:r>
+      <w:r>
+        <w:rPr>
+          <w:rFonts w:cstheme="minorHAnsi"/>
+        </w:rPr>
+        <w:t>dado</w:t>
+      </w:r>
+      <w:r>
+        <w:rPr>
+          <w:rFonts w:cstheme="minorHAnsi"/>
+        </w:rPr>
+        <w:t xml:space="preserve"> por un proveedor de servicios en la nube que posee y </w:t>
+      </w:r>
+      <w:r>
+        <w:rPr>
+          <w:rFonts w:cstheme="minorHAnsi"/>
+        </w:rPr>
+        <w:t>capacidad de almacenamiento</w:t>
+      </w:r>
+      <w:r>
+        <w:rPr>
+          <w:rFonts w:cstheme="minorHAnsi"/>
+        </w:rPr>
+        <w:t xml:space="preserve"> manteniendo grandes centros de datos. Los proveedores de almacenamiento en la nube administran la capacidad, seguridad y durabilidad para que sus aplicaciones puedan acceder a los datos a través de Internet en un modelo de pago por uso. </w:t>
+      </w:r>
+    </w:p>
+    <w:p>
+      <w:pPr>
+        <w:rPr>
+          <w:rFonts w:cstheme="minorHAnsi"/>
+        </w:rPr>
+      </w:pPr>
+    </w:p>
+    <w:p>
+      <w:pPr>
+        <w:rPr>
+          <w:rFonts w:cstheme="minorHAnsi"/>
+        </w:rPr>
+      </w:pPr>
+      <w:r>
+        <w:rPr>
+          <w:rFonts w:cstheme="minorHAnsi"/>
+        </w:rPr>
+        <w:t xml:space="preserve">El almacenamiento en la nube tiene ventajas claras como: </w:t>
+      </w:r>
+    </w:p>
+    <w:p>
+      <w:pPr>
+        <w:pStyle w:val="Prrafodelista"/>
+        <w:numPr>
+          <w:ilvl w:val="0"/>
+          <w:numId w:val="1"/>
+        </w:numPr>
+        <w:rPr>
+          <w:rFonts w:cstheme="minorHAnsi"/>
+        </w:rPr>
+      </w:pPr>
+      <w:r>
+        <w:rPr>
+          <w:rFonts w:cstheme="minorHAnsi"/>
+        </w:rPr>
+        <w:t xml:space="preserve">Se tiene un acceso a la nube en tiempo real </w:t>
+      </w:r>
+    </w:p>
+    <w:p>
+      <w:pPr>
+        <w:pStyle w:val="Prrafodelista"/>
+        <w:numPr>
+          <w:ilvl w:val="0"/>
+          <w:numId w:val="1"/>
+        </w:numPr>
+        <w:rPr>
+          <w:rFonts w:cstheme="minorHAnsi"/>
+        </w:rPr>
+      </w:pPr>
+      <w:r>
+        <w:rPr>
+          <w:rFonts w:cstheme="minorHAnsi"/>
+        </w:rPr>
+        <w:t xml:space="preserve">No se necesita un equipo electrónico fijo y específico para acceder a la información, se necesita internet </w:t>
+      </w:r>
+    </w:p>
+    <w:p>
+      <w:pPr>
+        <w:pStyle w:val="Prrafodelista"/>
+        <w:numPr>
+          <w:ilvl w:val="0"/>
+          <w:numId w:val="1"/>
+        </w:numPr>
+        <w:rPr>
+          <w:rFonts w:cstheme="minorHAnsi"/>
+        </w:rPr>
+      </w:pPr>
+      <w:r>
+        <w:rPr>
+          <w:rFonts w:cstheme="minorHAnsi"/>
+        </w:rPr>
+        <w:t xml:space="preserve">Al igual que el punto anterior se puede acceder desde cualquier dispositivo y tener información actualizada </w:t>
+      </w:r>
+    </w:p>
+    <w:p>
+      <w:pPr>
+        <w:pStyle w:val="Prrafodelista"/>
+        <w:numPr>
+          <w:ilvl w:val="0"/>
+          <w:numId w:val="1"/>
+        </w:numPr>
+        <w:rPr>
+          <w:rFonts w:cstheme="minorHAnsi"/>
+        </w:rPr>
+      </w:pPr>
+      <w:r>
+        <w:rPr>
+          <w:rFonts w:cstheme="minorHAnsi"/>
+        </w:rPr>
+        <w:t>Al no ocupar discos duros externos no es necesario pagar mantenimiento o almacenamiento (en caso de empresas)</w:t>
+      </w:r>
+    </w:p>
+    <w:p>
+      <w:pPr>
+        <w:rPr>
+          <w:rFonts w:cstheme="minorHAnsi"/>
+        </w:rPr>
+      </w:pPr>
+      <w:r>
+        <w:rPr>
+          <w:rFonts w:cstheme="minorHAnsi"/>
+        </w:rPr>
+        <w:t xml:space="preserve">El almacenamiento en la nube puede presentar desventajas como la dependencia de internet, de los proveedores, una posible sobrecarga de servidores y la posibilidad de </w:t>
+      </w:r>
+      <w:proofErr w:type="spellStart"/>
+      <w:r>
+        <w:rPr>
+          <w:rFonts w:cstheme="minorHAnsi"/>
+        </w:rPr>
+        <w:t>hackeo</w:t>
+      </w:r>
+      <w:proofErr w:type="spellEnd"/>
+      <w:r>
+        <w:rPr>
+          <w:rFonts w:cstheme="minorHAnsi"/>
+        </w:rPr>
         <w:t xml:space="preserve"> </w:t>
       </w:r>
+    </w:p>
+    <w:p>
+      <w:pPr>
+        <w:jc w:val="center"/>
+        <w:rPr>
+          <w:rFonts w:cstheme="minorHAnsi"/>
+        </w:rPr>
+      </w:pPr>
+      <w:r>
+        <w:rPr>
+          <w:noProof/>
+          <w:lang w:eastAsia="es-MX"/>
+        </w:rPr>
+        <w:drawing>
+          <wp:inline distT="0" distB="0" distL="0" distR="0" wp14:anchorId="604C1379" wp14:editId="170A3AEB">
+            <wp:extent cx="1790700" cy="980160"/>
+            <wp:effectExtent l="0" t="0" r="0" b="0"/>
+            <wp:docPr id="5" name="Imagen 5" descr="Los mejores servicios gratuitos de almacenamiento en la Nube - PortalGeek"/>
+            <wp:cNvGraphicFramePr>
+              <a:graphicFrameLocks xmlns:a="http://schemas.openxmlformats.org/drawingml/2006/main" noChangeAspect="1"/>
+            </wp:cNvGraphicFramePr>
+            <a:graphic xmlns:a="http://schemas.openxmlformats.org/drawingml/2006/main">
+              <a:graphicData uri="http://schemas.openxmlformats.org/drawingml/2006/picture">
+                <pic:pic xmlns:pic="http://schemas.openxmlformats.org/drawingml/2006/picture">
+                  <pic:nvPicPr>
+                    <pic:cNvPr id="0" name="Picture 5" descr="Los mejores servicios gratuitos de almacenamiento en la Nube - PortalGeek"/>
+                    <pic:cNvPicPr>
+                      <a:picLocks noChangeAspect="1" noChangeArrowheads="1"/>
+                    </pic:cNvPicPr>
+                  </pic:nvPicPr>
+                  <pic:blipFill>
+                    <a:blip r:embed="rId9" cstate="print">
+                      <a:extLst>
+                        <a:ext uri="{28A0092B-C50C-407E-A947-70E740481C1C}">
+                          <a14:useLocalDpi xmlns:a14="http://schemas.microsoft.com/office/drawing/2010/main" val="0"/>
+                        </a:ext>
+                      </a:extLst>
+                    </a:blip>
+                    <a:srcRect/>
+                    <a:stretch>
+                      <a:fillRect/>
+                    </a:stretch>
+                  </pic:blipFill>
+                  <pic:spPr bwMode="auto">
+                    <a:xfrm>
+                      <a:off x="0" y="0"/>
+                      <a:ext cx="1801282" cy="985952"/>
+                    </a:xfrm>
+                    <a:prstGeom prst="rect">
+                      <a:avLst/>
+                    </a:prstGeom>
+                    <a:noFill/>
+                    <a:ln>
+                      <a:noFill/>
+                    </a:ln>
+                  </pic:spPr>
+                </pic:pic>
+              </a:graphicData>
+            </a:graphic>
+          </wp:inline>
+        </w:drawing>
+      </w:r>
+    </w:p>
+    <w:p>
+      <w:pPr>
+        <w:rPr>
+          <w:rFonts w:cstheme="minorHAnsi"/>
+        </w:rPr>
+      </w:pPr>
+      <w:r>
+        <w:rPr>
+          <w:rFonts w:cstheme="minorHAnsi"/>
+        </w:rPr>
+        <w:t xml:space="preserve">CONCLUSIÓN </w:t>
+      </w:r>
+    </w:p>
+    <w:p>
+      <w:pPr>
+        <w:rPr>
+          <w:rFonts w:cstheme="minorHAnsi"/>
+        </w:rPr>
+      </w:pPr>
+      <w:r>
+        <w:rPr>
+          <w:rFonts w:cstheme="minorHAnsi"/>
+        </w:rPr>
+        <w:t xml:space="preserve">El almacenamiento en la nube a lo largo de los años ha transformado y revolucionado la forma en que tanto como usuarios, empresas, escuelas donde se pueden gestionar y acceder de forma eficaz a nuestros datos. Por lo que contribuye a una colaboración en tiempo real y el trabajo en distancia </w:t>
+      </w:r>
+    </w:p>
+    <w:p>
+      <w:pPr>
+        <w:jc w:val="center"/>
+        <w:rPr>
+          <w:rFonts w:cstheme="minorHAnsi"/>
+        </w:rPr>
+      </w:pPr>
+      <w:r>
+        <w:rPr>
+          <w:noProof/>
+          <w:lang w:eastAsia="es-MX"/>
+        </w:rPr>
+        <w:drawing>
+          <wp:inline distT="0" distB="0" distL="0" distR="0" wp14:anchorId="3A4B7703" wp14:editId="44F457C2">
+            <wp:extent cx="1019175" cy="899910"/>
+            <wp:effectExtent l="0" t="0" r="0" b="0"/>
+            <wp:docPr id="6" name="Imagen 6" descr="icono de carpeta logotipo de la carpeta. ilustración vectorial aislado ..."/>
+            <wp:cNvGraphicFramePr>
+              <a:graphicFrameLocks xmlns:a="http://schemas.openxmlformats.org/drawingml/2006/main" noChangeAspect="1"/>
+            </wp:cNvGraphicFramePr>
+            <a:graphic xmlns:a="http://schemas.openxmlformats.org/drawingml/2006/main">
+              <a:graphicData uri="http://schemas.openxmlformats.org/drawingml/2006/picture">
+                <pic:pic xmlns:pic="http://schemas.openxmlformats.org/drawingml/2006/picture">
+                  <pic:nvPicPr>
+                    <pic:cNvPr id="0" name="Picture 7" descr="icono de carpeta logotipo de la carpeta. ilustración vectorial aislado ..."/>
+                    <pic:cNvPicPr>
+                      <a:picLocks noChangeAspect="1" noChangeArrowheads="1"/>
+                    </pic:cNvPicPr>
+                  </pic:nvPicPr>
+                  <pic:blipFill rotWithShape="1">
+                    <a:blip r:embed="rId10" cstate="print">
+                      <a:extLst>
+                        <a:ext uri="{28A0092B-C50C-407E-A947-70E740481C1C}">
+                          <a14:useLocalDpi xmlns:a14="http://schemas.microsoft.com/office/drawing/2010/main" val="0"/>
+                        </a:ext>
+                      </a:extLst>
+                    </a:blip>
+                    <a:srcRect l="19375" t="24375" r="21875" b="23750"/>
+                    <a:stretch/>
+                  </pic:blipFill>
+                  <pic:spPr bwMode="auto">
+                    <a:xfrm>
+                      <a:off x="0" y="0"/>
+                      <a:ext cx="1021033" cy="901550"/>
+                    </a:xfrm>
+                    <a:prstGeom prst="rect">
+                      <a:avLst/>
+                    </a:prstGeom>
+                    <a:noFill/>
+                    <a:ln>
+                      <a:noFill/>
+                    </a:ln>
+                    <a:extLst>
+                      <a:ext uri="{53640926-AAD7-44D8-BBD7-CCE9431645EC}">
+                        <a14:shadowObscured xmlns:a14="http://schemas.microsoft.com/office/drawing/2010/main"/>
+                      </a:ext>
+                    </a:extLst>
+                  </pic:spPr>
+                </pic:pic>
+              </a:graphicData>
+            </a:graphic>
+          </wp:inline>
+        </w:drawing>
+      </w:r>
+    </w:p>
+    <w:p>
+      <w:pPr>
+        <w:rPr>
+          <w:rFonts w:cstheme="minorHAnsi"/>
+        </w:rPr>
+      </w:pPr>
+      <w:r>
+        <w:rPr>
+          <w:rFonts w:cstheme="minorHAnsi"/>
+        </w:rPr>
+        <w:t>REFERENCIAS</w:t>
+      </w:r>
+    </w:p>
+    <w:p>
+      <w:pPr>
+        <w:pStyle w:val="Prrafodelista"/>
+        <w:numPr>
+          <w:ilvl w:val="0"/>
+          <w:numId w:val="2"/>
+        </w:numPr>
+      </w:pPr>
+      <w:r>
+        <w:rPr>
+          <w:rFonts w:cstheme="minorHAnsi"/>
+        </w:rPr>
+        <w:t xml:space="preserve">Microsoft. (s/f). ¿Qué es el almacenamiento en la nube? </w:t>
+      </w:r>
+      <w:hyperlink r:id="rId11" w:history="1">
+        <w:r>
+          <w:rPr>
+            <w:rStyle w:val="Hipervnculo"/>
+          </w:rPr>
+          <w:t xml:space="preserve">Qué es el almacenamiento en la nube y cómo se utiliza | Microsoft </w:t>
+        </w:r>
+        <w:proofErr w:type="spellStart"/>
+        <w:r>
+          <w:rPr>
+            <w:rStyle w:val="Hipervnculo"/>
+          </w:rPr>
+          <w:t>Azure</w:t>
+        </w:r>
+        <w:proofErr w:type="spellEnd"/>
+      </w:hyperlink>
+    </w:p>
+    <w:p>
+      <w:pPr>
+        <w:pStyle w:val="Prrafodelista"/>
+        <w:numPr>
+          <w:ilvl w:val="0"/>
+          <w:numId w:val="2"/>
+        </w:numPr>
+      </w:pPr>
+      <w:r>
+        <w:t xml:space="preserve">Amazon </w:t>
+      </w:r>
       <w:proofErr w:type="spellStart"/>
       <w:r>
-        <w:rPr>
-          <w:lang w:val="es-ES"/>
-        </w:rPr>
-        <w:t>ora</w:t>
+        <w:t>what</w:t>
       </w:r>
       <w:proofErr w:type="spellEnd"/>
       <w:r>
-        <w:rPr>
-          <w:lang w:val="es-ES"/>
-        </w:rPr>
         <w:t xml:space="preserve"> </w:t>
       </w:r>
       <w:proofErr w:type="spellStart"/>
       <w:r>
-        <w:rPr>
-          <w:lang w:val="es-ES"/>
-        </w:rPr>
-        <w:t>ora</w:t>
+        <w:t>is</w:t>
       </w:r>
       <w:proofErr w:type="spellEnd"/>
       <w:r>
-        <w:rPr>
-          <w:lang w:val="es-ES"/>
-        </w:rPr>
+        <w:t xml:space="preserve">. (s/f). ¿Qué es el almacenamiento en la nube? </w:t>
+      </w:r>
+      <w:hyperlink r:id="rId12" w:history="1">
+        <w:r>
+          <w:rPr>
+            <w:rStyle w:val="Hipervnculo"/>
+          </w:rPr>
+          <w:t>¿Qué es el almacenamiento en la nube? - Explicación del almacenamiento en la nube - AWS</w:t>
+        </w:r>
+      </w:hyperlink>
+    </w:p>
+    <w:p>
+      <w:pPr>
+        <w:pStyle w:val="Prrafodelista"/>
+        <w:numPr>
+          <w:ilvl w:val="0"/>
+          <w:numId w:val="2"/>
+        </w:numPr>
+      </w:pPr>
+      <w:r>
+        <w:t xml:space="preserve">Héctor Fernández (s/f). ¿Qué es el almacenamiento en la nube y como funciona? </w:t>
+      </w:r>
+      <w:proofErr w:type="spellStart"/>
+      <w:r>
+        <w:t>EconomíaTic</w:t>
+      </w:r>
+      <w:proofErr w:type="spellEnd"/>
+      <w:r>
         <w:t xml:space="preserve"> </w:t>
       </w:r>
-      <w:proofErr w:type="spellStart"/>
-      <w:r>
-        <w:rPr>
-          <w:lang w:val="es-ES"/>
-        </w:rPr>
-        <w:t>ora</w:t>
-      </w:r>
-      <w:proofErr w:type="spellEnd"/>
-      <w:r>
-        <w:rPr>
-          <w:lang w:val="es-ES"/>
-        </w:rPr>
+      <w:hyperlink r:id="rId13" w:anchor="ventajas-y-desventajas-del-almacenamiento-en-la-nube" w:history="1">
+        <w:r>
+          <w:rPr>
+            <w:rStyle w:val="Hipervnculo"/>
+          </w:rPr>
+          <w:t>¿Qué es el almacenamiento en la nube y cómo funciona?</w:t>
+        </w:r>
+      </w:hyperlink>
+      <w:bookmarkStart w:id="0" w:name="_GoBack"/>
+      <w:bookmarkEnd w:id="0"/>
+      <w:r>
         <w:t xml:space="preserve"> </w:t>
       </w:r>
-      <w:proofErr w:type="spellStart"/>
-      <w:r>
-        <w:rPr>
-          <w:lang w:val="es-ES"/>
-        </w:rPr>
-        <w:t>ora</w:t>
-      </w:r>
-      <w:proofErr w:type="spellEnd"/>
-      <w:r>
-        <w:rPr>
-          <w:lang w:val="es-ES"/>
-        </w:rPr>
-        <w:t xml:space="preserve"> </w:t>
-      </w:r>
-      <w:proofErr w:type="spellStart"/>
-      <w:r>
-        <w:rPr>
-          <w:lang w:val="es-ES"/>
-        </w:rPr>
-        <w:t>ora</w:t>
-      </w:r>
-      <w:proofErr w:type="spellEnd"/>
-    </w:p>
-    <w:p>
-      <w:pPr>
-        <w:rPr>
-          <w:lang w:val="es-ES"/>
-        </w:rPr>
-      </w:pPr>
-      <w:r>
-        <w:rPr>
-          <w:lang w:val="es-ES"/>
-        </w:rPr>
-        <w:t xml:space="preserve">ALMACENAMIENTO EN LA NUBE </w:t>
-      </w:r>
-    </w:p>
+    </w:p>
+    <w:p>
+      <w:pPr>
+        <w:rPr>
+          <w:rFonts w:cstheme="minorHAnsi"/>
+        </w:rPr>
+      </w:pPr>
+    </w:p>
+    <w:p/>
     <w:p>
       <w:pPr>
         <w:rPr>
@@ -462,8 +1126,245 @@
 </w:document>
 </file>
 
+<file path=word/numbering.xml><?xml version="1.0" encoding="utf-8"?>
+<w:numbering xmlns:wpc="http://schemas.microsoft.com/office/word/2010/wordprocessingCanvas" xmlns:cx="http://schemas.microsoft.com/office/drawing/2014/chartex" xmlns:mc="http://schemas.openxmlformats.org/markup-compatibility/2006" xmlns:o="urn:schemas-microsoft-com:office:office" xmlns:r="http://schemas.openxmlformats.org/officeDocument/2006/relationships" xmlns:m="http://schemas.openxmlformats.org/officeDocument/2006/math" xmlns:v="urn:schemas-microsoft-com:vml" xmlns:wp14="http://schemas.microsoft.com/office/word/2010/wordprocessingDrawing" xmlns:wp="http://schemas.openxmlformats.org/drawingml/2006/wordprocessingDrawing" xmlns:w10="urn:schemas-microsoft-com:office:word" xmlns:w="http://schemas.openxmlformats.org/wordprocessingml/2006/main" xmlns:w14="http://schemas.microsoft.com/office/word/2010/wordml" xmlns:w15="http://schemas.microsoft.com/office/word/2012/wordml" xmlns:w16se="http://schemas.microsoft.com/office/word/2015/wordml/symex" xmlns:wpg="http://schemas.microsoft.com/office/word/2010/wordprocessingGroup" xmlns:wpi="http://schemas.microsoft.com/office/word/2010/wordprocessingInk" xmlns:wne="http://schemas.microsoft.com/office/word/2006/wordml" xmlns:wps="http://schemas.microsoft.com/office/word/2010/wordprocessingShape" mc:Ignorable="w14 w15 w16se wp14">
+  <w:abstractNum w:abstractNumId="0" w15:restartNumberingAfterBreak="0">
+    <w:nsid w:val="47664C80"/>
+    <w:multiLevelType w:val="hybridMultilevel"/>
+    <w:tmpl w:val="0A0CBDEE"/>
+    <w:lvl w:ilvl="0" w:tplc="080A0001">
+      <w:start w:val="1"/>
+      <w:numFmt w:val="bullet"/>
+      <w:lvlText w:val=""/>
+      <w:lvlJc w:val="left"/>
+      <w:pPr>
+        <w:ind w:left="720" w:hanging="360"/>
+      </w:pPr>
+      <w:rPr>
+        <w:rFonts w:ascii="Symbol" w:hAnsi="Symbol" w:hint="default"/>
+      </w:rPr>
+    </w:lvl>
+    <w:lvl w:ilvl="1" w:tplc="080A0003" w:tentative="1">
+      <w:start w:val="1"/>
+      <w:numFmt w:val="bullet"/>
+      <w:lvlText w:val="o"/>
+      <w:lvlJc w:val="left"/>
+      <w:pPr>
+        <w:ind w:left="1440" w:hanging="360"/>
+      </w:pPr>
+      <w:rPr>
+        <w:rFonts w:ascii="Courier New" w:hAnsi="Courier New" w:cs="Courier New" w:hint="default"/>
+      </w:rPr>
+    </w:lvl>
+    <w:lvl w:ilvl="2" w:tplc="080A0005" w:tentative="1">
+      <w:start w:val="1"/>
+      <w:numFmt w:val="bullet"/>
+      <w:lvlText w:val=""/>
+      <w:lvlJc w:val="left"/>
+      <w:pPr>
+        <w:ind w:left="2160" w:hanging="360"/>
+      </w:pPr>
+      <w:rPr>
+        <w:rFonts w:ascii="Wingdings" w:hAnsi="Wingdings" w:hint="default"/>
+      </w:rPr>
+    </w:lvl>
+    <w:lvl w:ilvl="3" w:tplc="080A0001" w:tentative="1">
+      <w:start w:val="1"/>
+      <w:numFmt w:val="bullet"/>
+      <w:lvlText w:val=""/>
+      <w:lvlJc w:val="left"/>
+      <w:pPr>
+        <w:ind w:left="2880" w:hanging="360"/>
+      </w:pPr>
+      <w:rPr>
+        <w:rFonts w:ascii="Symbol" w:hAnsi="Symbol" w:hint="default"/>
+      </w:rPr>
+    </w:lvl>
+    <w:lvl w:ilvl="4" w:tplc="080A0003" w:tentative="1">
+      <w:start w:val="1"/>
+      <w:numFmt w:val="bullet"/>
+      <w:lvlText w:val="o"/>
+      <w:lvlJc w:val="left"/>
+      <w:pPr>
+        <w:ind w:left="3600" w:hanging="360"/>
+      </w:pPr>
+      <w:rPr>
+        <w:rFonts w:ascii="Courier New" w:hAnsi="Courier New" w:cs="Courier New" w:hint="default"/>
+      </w:rPr>
+    </w:lvl>
+    <w:lvl w:ilvl="5" w:tplc="080A0005" w:tentative="1">
+      <w:start w:val="1"/>
+      <w:numFmt w:val="bullet"/>
+      <w:lvlText w:val=""/>
+      <w:lvlJc w:val="left"/>
+      <w:pPr>
+        <w:ind w:left="4320" w:hanging="360"/>
+      </w:pPr>
+      <w:rPr>
+        <w:rFonts w:ascii="Wingdings" w:hAnsi="Wingdings" w:hint="default"/>
+      </w:rPr>
+    </w:lvl>
+    <w:lvl w:ilvl="6" w:tplc="080A0001" w:tentative="1">
+      <w:start w:val="1"/>
+      <w:numFmt w:val="bullet"/>
+      <w:lvlText w:val=""/>
+      <w:lvlJc w:val="left"/>
+      <w:pPr>
+        <w:ind w:left="5040" w:hanging="360"/>
+      </w:pPr>
+      <w:rPr>
+        <w:rFonts w:ascii="Symbol" w:hAnsi="Symbol" w:hint="default"/>
+      </w:rPr>
+    </w:lvl>
+    <w:lvl w:ilvl="7" w:tplc="080A0003" w:tentative="1">
+      <w:start w:val="1"/>
+      <w:numFmt w:val="bullet"/>
+      <w:lvlText w:val="o"/>
+      <w:lvlJc w:val="left"/>
+      <w:pPr>
+        <w:ind w:left="5760" w:hanging="360"/>
+      </w:pPr>
+      <w:rPr>
+        <w:rFonts w:ascii="Courier New" w:hAnsi="Courier New" w:cs="Courier New" w:hint="default"/>
+      </w:rPr>
+    </w:lvl>
+    <w:lvl w:ilvl="8" w:tplc="080A0005" w:tentative="1">
+      <w:start w:val="1"/>
+      <w:numFmt w:val="bullet"/>
+      <w:lvlText w:val=""/>
+      <w:lvlJc w:val="left"/>
+      <w:pPr>
+        <w:ind w:left="6480" w:hanging="360"/>
+      </w:pPr>
+      <w:rPr>
+        <w:rFonts w:ascii="Wingdings" w:hAnsi="Wingdings" w:hint="default"/>
+      </w:rPr>
+    </w:lvl>
+  </w:abstractNum>
+  <w:abstractNum w:abstractNumId="1" w15:restartNumberingAfterBreak="0">
+    <w:nsid w:val="54B27B2C"/>
+    <w:multiLevelType w:val="hybridMultilevel"/>
+    <w:tmpl w:val="2D58F8CC"/>
+    <w:lvl w:ilvl="0" w:tplc="080A0001">
+      <w:start w:val="1"/>
+      <w:numFmt w:val="bullet"/>
+      <w:lvlText w:val=""/>
+      <w:lvlJc w:val="left"/>
+      <w:pPr>
+        <w:ind w:left="720" w:hanging="360"/>
+      </w:pPr>
+      <w:rPr>
+        <w:rFonts w:ascii="Symbol" w:hAnsi="Symbol" w:hint="default"/>
+      </w:rPr>
+    </w:lvl>
+    <w:lvl w:ilvl="1" w:tplc="080A0003" w:tentative="1">
+      <w:start w:val="1"/>
+      <w:numFmt w:val="bullet"/>
+      <w:lvlText w:val="o"/>
+      <w:lvlJc w:val="left"/>
+      <w:pPr>
+        <w:ind w:left="1440" w:hanging="360"/>
+      </w:pPr>
+      <w:rPr>
+        <w:rFonts w:ascii="Courier New" w:hAnsi="Courier New" w:cs="Courier New" w:hint="default"/>
+      </w:rPr>
+    </w:lvl>
+    <w:lvl w:ilvl="2" w:tplc="080A0005" w:tentative="1">
+      <w:start w:val="1"/>
+      <w:numFmt w:val="bullet"/>
+      <w:lvlText w:val=""/>
+      <w:lvlJc w:val="left"/>
+      <w:pPr>
+        <w:ind w:left="2160" w:hanging="360"/>
+      </w:pPr>
+      <w:rPr>
+        <w:rFonts w:ascii="Wingdings" w:hAnsi="Wingdings" w:hint="default"/>
+      </w:rPr>
+    </w:lvl>
+    <w:lvl w:ilvl="3" w:tplc="080A0001" w:tentative="1">
+      <w:start w:val="1"/>
+      <w:numFmt w:val="bullet"/>
+      <w:lvlText w:val=""/>
+      <w:lvlJc w:val="left"/>
+      <w:pPr>
+        <w:ind w:left="2880" w:hanging="360"/>
+      </w:pPr>
+      <w:rPr>
+        <w:rFonts w:ascii="Symbol" w:hAnsi="Symbol" w:hint="default"/>
+      </w:rPr>
+    </w:lvl>
+    <w:lvl w:ilvl="4" w:tplc="080A0003" w:tentative="1">
+      <w:start w:val="1"/>
+      <w:numFmt w:val="bullet"/>
+      <w:lvlText w:val="o"/>
+      <w:lvlJc w:val="left"/>
+      <w:pPr>
+        <w:ind w:left="3600" w:hanging="360"/>
+      </w:pPr>
+      <w:rPr>
+        <w:rFonts w:ascii="Courier New" w:hAnsi="Courier New" w:cs="Courier New" w:hint="default"/>
+      </w:rPr>
+    </w:lvl>
+    <w:lvl w:ilvl="5" w:tplc="080A0005" w:tentative="1">
+      <w:start w:val="1"/>
+      <w:numFmt w:val="bullet"/>
+      <w:lvlText w:val=""/>
+      <w:lvlJc w:val="left"/>
+      <w:pPr>
+        <w:ind w:left="4320" w:hanging="360"/>
+      </w:pPr>
+      <w:rPr>
+        <w:rFonts w:ascii="Wingdings" w:hAnsi="Wingdings" w:hint="default"/>
+      </w:rPr>
+    </w:lvl>
+    <w:lvl w:ilvl="6" w:tplc="080A0001" w:tentative="1">
+      <w:start w:val="1"/>
+      <w:numFmt w:val="bullet"/>
+      <w:lvlText w:val=""/>
+      <w:lvlJc w:val="left"/>
+      <w:pPr>
+        <w:ind w:left="5040" w:hanging="360"/>
+      </w:pPr>
+      <w:rPr>
+        <w:rFonts w:ascii="Symbol" w:hAnsi="Symbol" w:hint="default"/>
+      </w:rPr>
+    </w:lvl>
+    <w:lvl w:ilvl="7" w:tplc="080A0003" w:tentative="1">
+      <w:start w:val="1"/>
+      <w:numFmt w:val="bullet"/>
+      <w:lvlText w:val="o"/>
+      <w:lvlJc w:val="left"/>
+      <w:pPr>
+        <w:ind w:left="5760" w:hanging="360"/>
+      </w:pPr>
+      <w:rPr>
+        <w:rFonts w:ascii="Courier New" w:hAnsi="Courier New" w:cs="Courier New" w:hint="default"/>
+      </w:rPr>
+    </w:lvl>
+    <w:lvl w:ilvl="8" w:tplc="080A0005" w:tentative="1">
+      <w:start w:val="1"/>
+      <w:numFmt w:val="bullet"/>
+      <w:lvlText w:val=""/>
+      <w:lvlJc w:val="left"/>
+      <w:pPr>
+        <w:ind w:left="6480" w:hanging="360"/>
+      </w:pPr>
+      <w:rPr>
+        <w:rFonts w:ascii="Wingdings" w:hAnsi="Wingdings" w:hint="default"/>
+      </w:rPr>
+    </w:lvl>
+  </w:abstractNum>
+  <w:num w:numId="1">
+    <w:abstractNumId w:val="0"/>
+  </w:num>
+  <w:num w:numId="2">
+    <w:abstractNumId w:val="1"/>
+  </w:num>
+</w:numbering>
+</file>
+
 <file path=word/styles.xml><?xml version="1.0" encoding="utf-8"?>
-<w:styles xmlns:mc="http://schemas.openxmlformats.org/markup-compatibility/2006" xmlns:r="http://schemas.openxmlformats.org/officeDocument/2006/relationships" xmlns:w="http://schemas.openxmlformats.org/wordprocessingml/2006/main" xmlns:w14="http://schemas.microsoft.com/office/word/2010/wordml" xmlns:w15="http://schemas.microsoft.com/office/word/2012/wordml" xmlns:w16cex="http://schemas.microsoft.com/office/word/2018/wordml/cex" xmlns:w16cid="http://schemas.microsoft.com/office/word/2016/wordml/cid" xmlns:w16="http://schemas.microsoft.com/office/word/2018/wordml" xmlns:w16sdtdh="http://schemas.microsoft.com/office/word/2020/wordml/sdtdatahash" xmlns:w16se="http://schemas.microsoft.com/office/word/2015/wordml/symex" mc:Ignorable="w14 w15 w16se w16cid w16 w16cex w16sdtdh">
+<w:styles xmlns:mc="http://schemas.openxmlformats.org/markup-compatibility/2006" xmlns:r="http://schemas.openxmlformats.org/officeDocument/2006/relationships" xmlns:w="http://schemas.openxmlformats.org/wordprocessingml/2006/main" xmlns:w14="http://schemas.microsoft.com/office/word/2010/wordml" xmlns:w15="http://schemas.microsoft.com/office/word/2012/wordml" xmlns:w16se="http://schemas.microsoft.com/office/word/2015/wordml/symex" mc:Ignorable="w14 w15 w16se">
   <w:docDefaults>
     <w:rPrDefault>
       <w:rPr>
@@ -479,7 +1380,7 @@
       </w:pPr>
     </w:pPrDefault>
   </w:docDefaults>
-  <w:latentStyles w:defLockedState="0" w:defUIPriority="99" w:defSemiHidden="0" w:defUnhideWhenUsed="0" w:defQFormat="0" w:count="376">
+  <w:latentStyles w:defLockedState="0" w:defUIPriority="99" w:defSemiHidden="0" w:defUnhideWhenUsed="0" w:defQFormat="0" w:count="371">
     <w:lsdException w:name="Normal" w:uiPriority="0" w:qFormat="1"/>
     <w:lsdException w:name="heading 1" w:uiPriority="9" w:qFormat="1"/>
     <w:lsdException w:name="heading 2" w:semiHidden="1" w:uiPriority="9" w:unhideWhenUsed="1" w:qFormat="1"/>
@@ -585,6 +1486,7 @@
     <w:lsdException w:name="HTML Sample" w:semiHidden="1" w:unhideWhenUsed="1"/>
     <w:lsdException w:name="HTML Typewriter" w:semiHidden="1" w:unhideWhenUsed="1"/>
     <w:lsdException w:name="HTML Variable" w:semiHidden="1" w:unhideWhenUsed="1"/>
+    <w:lsdException w:name="Normal Table" w:semiHidden="1" w:unhideWhenUsed="1"/>
     <w:lsdException w:name="annotation subject" w:semiHidden="1" w:unhideWhenUsed="1"/>
     <w:lsdException w:name="No List" w:semiHidden="1" w:unhideWhenUsed="1"/>
     <w:lsdException w:name="Outline List 1" w:semiHidden="1" w:unhideWhenUsed="1"/>
@@ -631,8 +1533,10 @@
     <w:lsdException w:name="Table Subtle 2" w:semiHidden="1" w:unhideWhenUsed="1"/>
     <w:lsdException w:name="Table Web 1" w:semiHidden="1" w:unhideWhenUsed="1"/>
     <w:lsdException w:name="Table Web 2" w:semiHidden="1" w:unhideWhenUsed="1"/>
+    <w:lsdException w:name="Table Web 3" w:semiHidden="1" w:unhideWhenUsed="1"/>
     <w:lsdException w:name="Balloon Text" w:semiHidden="1" w:unhideWhenUsed="1"/>
     <w:lsdException w:name="Table Grid" w:uiPriority="39"/>
+    <w:lsdException w:name="Table Theme" w:semiHidden="1" w:unhideWhenUsed="1"/>
     <w:lsdException w:name="Placeholder Text" w:semiHidden="1"/>
     <w:lsdException w:name="No Spacing" w:uiPriority="1" w:qFormat="1"/>
     <w:lsdException w:name="Light Shading" w:uiPriority="60"/>
@@ -848,11 +1752,6 @@
     <w:lsdException w:name="List Table 5 Dark Accent 6" w:uiPriority="50"/>
     <w:lsdException w:name="List Table 6 Colorful Accent 6" w:uiPriority="51"/>
     <w:lsdException w:name="List Table 7 Colorful Accent 6" w:uiPriority="52"/>
-    <w:lsdException w:name="Mention" w:semiHidden="1" w:unhideWhenUsed="1"/>
-    <w:lsdException w:name="Smart Hyperlink" w:semiHidden="1" w:unhideWhenUsed="1"/>
-    <w:lsdException w:name="Hashtag" w:semiHidden="1" w:unhideWhenUsed="1"/>
-    <w:lsdException w:name="Unresolved Mention" w:semiHidden="1" w:unhideWhenUsed="1"/>
-    <w:lsdException w:name="Smart Link" w:semiHidden="1" w:unhideWhenUsed="1"/>
   </w:latentStyles>
   <w:style w:type="paragraph" w:default="1" w:styleId="Normal">
     <w:name w:val="Normal"/>
@@ -884,6 +1783,29 @@
     <w:uiPriority w:val="99"/>
     <w:semiHidden/>
     <w:unhideWhenUsed/>
+  </w:style>
+  <w:style w:type="paragraph" w:styleId="Prrafodelista">
+    <w:name w:val="List Paragraph"/>
+    <w:basedOn w:val="Normal"/>
+    <w:uiPriority w:val="34"/>
+    <w:qFormat/>
+    <w:rsid w:val="00283C7D"/>
+    <w:pPr>
+      <w:ind w:left="720"/>
+      <w:contextualSpacing/>
+    </w:pPr>
+  </w:style>
+  <w:style w:type="character" w:styleId="Hipervnculo">
+    <w:name w:val="Hyperlink"/>
+    <w:basedOn w:val="Fuentedeprrafopredeter"/>
+    <w:uiPriority w:val="99"/>
+    <w:semiHidden/>
+    <w:unhideWhenUsed/>
+    <w:rsid w:val="00630413"/>
+    <w:rPr>
+      <w:color w:val="0000FF"/>
+      <w:u w:val="single"/>
+    </w:rPr>
   </w:style>
 </w:styles>
 </file>
